--- a/DOCS_DA_CONVERTIRE/pugliole_en.docx
+++ b/DOCS_DA_CONVERTIRE/pugliole_en.docx
@@ -4,75 +4,80 @@
   <w:body>
     <w:p>
       <w:r>
-        <w:t xml:space="preserve">There was a street in Bologna called </w:t>
+        <w:t xml:space="preserve">There used to be an alley in Bologna called </w:t>
       </w:r>
-      <w:proofErr w:type="spellStart"/>
       <w:r>
         <w:rPr>
           <w:b/>
           <w:bCs/>
         </w:rPr>
-        <w:t>Pugliole</w:t>
-      </w:r>
-      <w:proofErr w:type="spellEnd"/>
-      <w:r>
-        <w:rPr>
-          <w:b/>
-          <w:bCs/>
-        </w:rPr>
-        <w:t xml:space="preserve"> di San </w:t>
-      </w:r>
-      <w:proofErr w:type="gramStart"/>
-      <w:r>
-        <w:rPr>
-          <w:b/>
-          <w:bCs/>
-        </w:rPr>
-        <w:t xml:space="preserve">Bernardino </w:t>
+        <w:t xml:space="preserve">Pugliole di San Bernardino </w:t>
       </w:r>
       <w:r>
-        <w:t>.</w:t>
-      </w:r>
-      <w:proofErr w:type="gramEnd"/>
-      <w:r>
-        <w:t xml:space="preserve"> This street disappeared following the urban planning interventions of the 1930s which led to the creation of Via Guglielmo Marconi (then Via Roma).</w:t>
+        <w:t>. This street disappeared following the urban planning interventions of the 1930s that led to the creation of Via Guglielmo Marconi (then Via Roma).</w:t>
       </w:r>
     </w:p>
     <w:p>
       <w:r>
-        <w:t xml:space="preserve">The " </w:t>
+        <w:t>From the Napoleonic and Papal State land registry of 1871, we have a map showing the alleyway that connects the current number 25 of Via Polese with the current Piazza dei Martiri. The Reno tunnel, located at the level of Via Marconi 51, corresponds to the alleyway.</w:t>
       </w:r>
-      <w:proofErr w:type="spellStart"/>
+    </w:p>
+    <w:p>
       <w:r>
-        <w:t>Pugliole</w:t>
+        <w:rPr>
+          <w:noProof/>
+        </w:rPr>
+        <w:drawing>
+          <wp:inline distT="0" distB="0" distL="0" distR="0" wp14:anchorId="184A8A91" wp14:editId="759BD4F5">
+            <wp:extent cx="2974848" cy="1548384"/>
+            <wp:effectExtent l="0" t="0" r="0" b="0"/>
+            <wp:docPr id="213532727" name="Immagine 1" descr="Immagine che contiene mappa, testo, Piano, atlante&#10;&#10;Il contenuto generato dall'IA potrebbe non essere corretto."/>
+            <wp:cNvGraphicFramePr>
+              <a:graphicFrameLocks xmlns:a="http://schemas.openxmlformats.org/drawingml/2006/main" noChangeAspect="1"/>
+            </wp:cNvGraphicFramePr>
+            <a:graphic xmlns:a="http://schemas.openxmlformats.org/drawingml/2006/main">
+              <a:graphicData uri="http://schemas.openxmlformats.org/drawingml/2006/picture">
+                <pic:pic xmlns:pic="http://schemas.openxmlformats.org/drawingml/2006/picture">
+                  <pic:nvPicPr>
+                    <pic:cNvPr id="213532727" name="Immagine 1" descr="Immagine che contiene mappa, testo, Piano, atlante&#10;&#10;Il contenuto generato dall'IA potrebbe non essere corretto."/>
+                    <pic:cNvPicPr/>
+                  </pic:nvPicPr>
+                  <pic:blipFill>
+                    <a:blip r:embed="rId4" cstate="print">
+                      <a:extLst>
+                        <a:ext uri="{28A0092B-C50C-407E-A947-70E740481C1C}">
+                          <a14:useLocalDpi xmlns:a14="http://schemas.microsoft.com/office/drawing/2010/main" val="0"/>
+                        </a:ext>
+                      </a:extLst>
+                    </a:blip>
+                    <a:stretch>
+                      <a:fillRect/>
+                    </a:stretch>
+                  </pic:blipFill>
+                  <pic:spPr>
+                    <a:xfrm>
+                      <a:off x="0" y="0"/>
+                      <a:ext cx="2974848" cy="1548384"/>
+                    </a:xfrm>
+                    <a:prstGeom prst="rect">
+                      <a:avLst/>
+                    </a:prstGeom>
+                  </pic:spPr>
+                </pic:pic>
+              </a:graphicData>
+            </a:graphic>
+          </wp:inline>
+        </w:drawing>
       </w:r>
-      <w:proofErr w:type="spellEnd"/>
+    </w:p>
+    <w:p>
       <w:r>
-        <w:t xml:space="preserve"> di San Bernardino" took their name from the Monastery or Convent of San Bernardino which </w:t>
+        <w:t>[SPLIT_BLOCK:mappavicolopugliole.jpg]</w:t>
       </w:r>
-      <w:proofErr w:type="gramStart"/>
+    </w:p>
+    <w:p>
       <w:r>
-        <w:t>was located in</w:t>
-      </w:r>
-      <w:proofErr w:type="gramEnd"/>
-      <w:r>
-        <w:t xml:space="preserve"> the area of the current Piazza </w:t>
-      </w:r>
-      <w:proofErr w:type="spellStart"/>
-      <w:r>
-        <w:t>dei</w:t>
-      </w:r>
-      <w:proofErr w:type="spellEnd"/>
-      <w:r>
-        <w:t xml:space="preserve"> </w:t>
-      </w:r>
-      <w:proofErr w:type="spellStart"/>
-      <w:r>
-        <w:t>Martiri</w:t>
-      </w:r>
-      <w:proofErr w:type="spellEnd"/>
-      <w:r>
-        <w:t xml:space="preserve"> 1943-1945. The street branched off from Borgo Polese (the current Via Polese) and wound its way up to Via del Porto, partly following the current route of Via Marconi.</w:t>
+        <w:t>The " Pugliole di San Bernardino" took their name from the Monastery or Convent of San Bernardino which was located in the area of the current Piazza dei Martiri 1943-1945. The street branched off from Borgo Polese (the current Via Polese) and wound its way up to Via del Porto, partly following the current route of Via Marconi.</w:t>
       </w:r>
     </w:p>
     <w:p>
@@ -98,7 +103,7 @@
                     </pic:cNvPicPr>
                   </pic:nvPicPr>
                   <pic:blipFill>
-                    <a:blip r:embed="rId4" cstate="print">
+                    <a:blip r:embed="rId5" cstate="print">
                       <a:extLst>
                         <a:ext uri="{28A0092B-C50C-407E-A947-70E740481C1C}">
                           <a14:useLocalDpi xmlns:a14="http://schemas.microsoft.com/office/drawing/2010/main" val="0"/>
@@ -132,100 +137,21 @@
     </w:p>
     <w:p>
       <w:r>
-        <w:t>[</w:t>
-      </w:r>
-      <w:proofErr w:type="spellStart"/>
-      <w:r>
-        <w:t>SPLIT_</w:t>
-      </w:r>
-      <w:proofErr w:type="gramStart"/>
-      <w:r>
-        <w:t>BLOCK:via</w:t>
-      </w:r>
-      <w:r>
-        <w:t>p</w:t>
-      </w:r>
-      <w:r>
-        <w:t>olese.jpg</w:t>
-      </w:r>
-      <w:proofErr w:type="spellEnd"/>
-      <w:r>
-        <w:t>];</w:t>
-      </w:r>
-      <w:proofErr w:type="gramEnd"/>
-    </w:p>
-    <w:p>
-      <w:r>
-        <w:t>The term "</w:t>
-      </w:r>
-      <w:proofErr w:type="spellStart"/>
-      <w:r>
-        <w:t>Pugliola</w:t>
-      </w:r>
-      <w:proofErr w:type="spellEnd"/>
-      <w:r>
-        <w:t xml:space="preserve">" (or, in the plural, " </w:t>
-      </w:r>
-      <w:proofErr w:type="spellStart"/>
-      <w:r>
-        <w:t>Pugliole</w:t>
-      </w:r>
-      <w:proofErr w:type="spellEnd"/>
-      <w:r>
-        <w:t xml:space="preserve"> ") is an ancient term in Bolognese </w:t>
-      </w:r>
-      <w:proofErr w:type="gramStart"/>
-      <w:r>
-        <w:t>toponymy .</w:t>
-      </w:r>
-      <w:proofErr w:type="gramEnd"/>
-      <w:r>
-        <w:t xml:space="preserve"> It refers to an alley, a small street, or a small group of </w:t>
-      </w:r>
-      <w:proofErr w:type="gramStart"/>
-      <w:r>
-        <w:t>houses .</w:t>
-      </w:r>
-      <w:proofErr w:type="gramEnd"/>
-      <w:r>
-        <w:t xml:space="preserve"> It generally indicated a small road or a secondary residential area, often resulting from an ancient subdivision of the urban fabric.</w:t>
+        <w:t>[SPLIT_BLOCK:viapolese.jpg]</w:t>
       </w:r>
     </w:p>
     <w:p>
       <w:r>
-        <w:t xml:space="preserve">Many streets and alleys in Bologna, such as " </w:t>
+        <w:t>The term "Pugliola" (or, in the plural, " Pugliole ") is an ancient term in Bolognese toponymy. It refers to an alley, a narrow street, or a small group of houses. It generally referred to a small road or a secondary residential area, often resulting from an ancient subdivision of the urban fabric.</w:t>
       </w:r>
-      <w:proofErr w:type="spellStart"/>
+    </w:p>
+    <w:p>
       <w:r>
-        <w:t>Pugliole</w:t>
+        <w:t xml:space="preserve">Many streets and alleys in Bologna, such as " Pugliole di San Bernardino" or " Pugliole dello Spirito Santo," took their names from churches or monasteries that were located nearby, </w:t>
       </w:r>
-      <w:proofErr w:type="spellEnd"/>
       <w:r>
-        <w:t xml:space="preserve"> di San Bernardino" or " </w:t>
-      </w:r>
-      <w:proofErr w:type="spellStart"/>
-      <w:r>
-        <w:t>Pugliole</w:t>
-      </w:r>
-      <w:proofErr w:type="spellEnd"/>
-      <w:r>
-        <w:t xml:space="preserve"> </w:t>
-      </w:r>
-      <w:proofErr w:type="spellStart"/>
-      <w:r>
-        <w:t>dello</w:t>
-      </w:r>
-      <w:proofErr w:type="spellEnd"/>
-      <w:r>
-        <w:t xml:space="preserve"> Spirito Santo," took their names from churches or monasteries that were located nearby, combining the name of the religious institution with the term " </w:t>
-      </w:r>
-      <w:proofErr w:type="spellStart"/>
-      <w:r>
-        <w:t>pugliola</w:t>
-      </w:r>
-      <w:proofErr w:type="spellEnd"/>
-      <w:r>
-        <w:t xml:space="preserve"> " to indicate the adjacent alley.</w:t>
+        <w:lastRenderedPageBreak/>
+        <w:t>combining the name of the religious institution with the term " pugliola " to indicate the adjacent alley.</w:t>
       </w:r>
     </w:p>
     <w:p/>
